--- a/Procedures/Tomo/Archive a Patient in Tomo.docx
+++ b/Procedures/Tomo/Archive a Patient in Tomo.docx
@@ -17,8 +17,18 @@
           <w:b/>
           <w:sz w:val="28"/>
         </w:rPr>
-        <w:t>Archive a Patient in Tomo</w:t>
-      </w:r>
+        <w:t xml:space="preserve">Archive a Patient in </w:t>
+      </w:r>
+      <w:proofErr w:type="spellStart"/>
+      <w:r>
+        <w:rPr>
+          <w:rFonts w:ascii="Times New Roman" w:hAnsi="Times New Roman"/>
+          <w:b/>
+          <w:sz w:val="28"/>
+        </w:rPr>
+        <w:t>Tomo</w:t>
+      </w:r>
+      <w:proofErr w:type="spellEnd"/>
     </w:p>
     <w:p>
       <w:pPr>
@@ -40,7 +50,39 @@
           <w:rFonts w:ascii="Times New Roman" w:hAnsi="Times New Roman"/>
           <w:sz w:val="24"/>
         </w:rPr>
-        <w:t>Occasionally, we must archive patients from the Tomo software in order to free up memory and prevent slowdowns. The following steps are for archiving a Tomo patient.</w:t>
+        <w:t xml:space="preserve">Occasionally, we must archive patients from the </w:t>
+      </w:r>
+      <w:proofErr w:type="spellStart"/>
+      <w:r>
+        <w:rPr>
+          <w:rFonts w:ascii="Times New Roman" w:hAnsi="Times New Roman"/>
+          <w:sz w:val="24"/>
+        </w:rPr>
+        <w:t>Tomo</w:t>
+      </w:r>
+      <w:proofErr w:type="spellEnd"/>
+      <w:r>
+        <w:rPr>
+          <w:rFonts w:ascii="Times New Roman" w:hAnsi="Times New Roman"/>
+          <w:sz w:val="24"/>
+        </w:rPr>
+        <w:t xml:space="preserve"> software in order to free up memory and prevent slowdowns. The following steps are for archiving a </w:t>
+      </w:r>
+      <w:proofErr w:type="spellStart"/>
+      <w:r>
+        <w:rPr>
+          <w:rFonts w:ascii="Times New Roman" w:hAnsi="Times New Roman"/>
+          <w:sz w:val="24"/>
+        </w:rPr>
+        <w:t>Tomo</w:t>
+      </w:r>
+      <w:proofErr w:type="spellEnd"/>
+      <w:r>
+        <w:rPr>
+          <w:rFonts w:ascii="Times New Roman" w:hAnsi="Times New Roman"/>
+          <w:sz w:val="24"/>
+        </w:rPr>
+        <w:t xml:space="preserve"> patient.</w:t>
       </w:r>
     </w:p>
     <w:p>
@@ -86,15 +128,43 @@
           <w:sz w:val="24"/>
           <w:szCs w:val="24"/>
         </w:rPr>
-        <w:t xml:space="preserve"> on planning station #1. </w:t>
-      </w:r>
-      <w:r>
-        <w:rPr>
-          <w:rFonts w:ascii="Times New Roman" w:hAnsi="Times New Roman"/>
-          <w:sz w:val="24"/>
-          <w:szCs w:val="24"/>
-        </w:rPr>
-        <w:t>(Station #2 does not have access to the Y: drive, and we must go through Tomo support to map a network drive, on a Tomo computer.)</w:t>
+        <w:t xml:space="preserve"> on planning station #1. (Station #2 does not have access to the Y: drive, and we must go through </w:t>
+      </w:r>
+      <w:proofErr w:type="spellStart"/>
+      <w:r>
+        <w:rPr>
+          <w:rFonts w:ascii="Times New Roman" w:hAnsi="Times New Roman"/>
+          <w:sz w:val="24"/>
+          <w:szCs w:val="24"/>
+        </w:rPr>
+        <w:t>Tomo</w:t>
+      </w:r>
+      <w:proofErr w:type="spellEnd"/>
+      <w:r>
+        <w:rPr>
+          <w:rFonts w:ascii="Times New Roman" w:hAnsi="Times New Roman"/>
+          <w:sz w:val="24"/>
+          <w:szCs w:val="24"/>
+        </w:rPr>
+        <w:t xml:space="preserve"> support to map a network drive, on a </w:t>
+      </w:r>
+      <w:proofErr w:type="spellStart"/>
+      <w:r>
+        <w:rPr>
+          <w:rFonts w:ascii="Times New Roman" w:hAnsi="Times New Roman"/>
+          <w:sz w:val="24"/>
+          <w:szCs w:val="24"/>
+        </w:rPr>
+        <w:t>Tomo</w:t>
+      </w:r>
+      <w:proofErr w:type="spellEnd"/>
+      <w:r>
+        <w:rPr>
+          <w:rFonts w:ascii="Times New Roman" w:hAnsi="Times New Roman"/>
+          <w:sz w:val="24"/>
+          <w:szCs w:val="24"/>
+        </w:rPr>
+        <w:t xml:space="preserve"> computer.)</w:t>
       </w:r>
     </w:p>
     <w:p>
@@ -162,8 +232,19 @@
           <w:sz w:val="24"/>
           <w:szCs w:val="24"/>
         </w:rPr>
-        <w:t>y:/</w:t>
-      </w:r>
+        <w:t>y</w:t>
+      </w:r>
+      <w:proofErr w:type="gramStart"/>
+      <w:r>
+        <w:rPr>
+          <w:rFonts w:ascii="Times New Roman" w:hAnsi="Times New Roman"/>
+          <w:i/>
+          <w:sz w:val="24"/>
+          <w:szCs w:val="24"/>
+        </w:rPr>
+        <w:t>:/</w:t>
+      </w:r>
+      <w:proofErr w:type="gramEnd"/>
       <w:r>
         <w:rPr>
           <w:rFonts w:ascii="Times New Roman" w:hAnsi="Times New Roman"/>
@@ -301,7 +382,27 @@
           <w:sz w:val="24"/>
           <w:szCs w:val="24"/>
         </w:rPr>
-        <w:t>Delete Patients After Archive</w:t>
+        <w:t xml:space="preserve">Delete Patients </w:t>
+      </w:r>
+      <w:proofErr w:type="gramStart"/>
+      <w:r>
+        <w:rPr>
+          <w:rFonts w:ascii="Times New Roman" w:hAnsi="Times New Roman"/>
+          <w:b/>
+          <w:sz w:val="24"/>
+          <w:szCs w:val="24"/>
+        </w:rPr>
+        <w:t>After</w:t>
+      </w:r>
+      <w:proofErr w:type="gramEnd"/>
+      <w:r>
+        <w:rPr>
+          <w:rFonts w:ascii="Times New Roman" w:hAnsi="Times New Roman"/>
+          <w:b/>
+          <w:sz w:val="24"/>
+          <w:szCs w:val="24"/>
+        </w:rPr>
+        <w:t xml:space="preserve"> Archive</w:t>
       </w:r>
       <w:r>
         <w:rPr>
@@ -311,8 +412,6 @@
         </w:rPr>
         <w:t>.</w:t>
       </w:r>
-      <w:bookmarkStart w:id="0" w:name="_GoBack"/>
-      <w:bookmarkEnd w:id="0"/>
     </w:p>
     <w:p>
       <w:pPr>
@@ -531,6 +630,25 @@
         </w:rPr>
         <w:t>.</w:t>
       </w:r>
+      <w:r>
+        <w:rPr>
+          <w:rFonts w:ascii="Times New Roman" w:hAnsi="Times New Roman"/>
+          <w:sz w:val="24"/>
+          <w:szCs w:val="24"/>
+        </w:rPr>
+        <w:t xml:space="preserve">  </w:t>
+      </w:r>
+      <w:bookmarkStart w:id="0" w:name="_GoBack"/>
+      <w:r>
+        <w:rPr>
+          <w:rFonts w:ascii="Times New Roman" w:hAnsi="Times New Roman"/>
+          <w:b/>
+          <w:sz w:val="24"/>
+          <w:szCs w:val="24"/>
+        </w:rPr>
+        <w:t>NOTE: Do not archive QA jobs</w:t>
+      </w:r>
+      <w:bookmarkEnd w:id="0"/>
     </w:p>
     <w:p>
       <w:pPr>
